--- a/read me.docx
+++ b/read me.docx
@@ -5,16 +5,384 @@
     <w:p>
       <w:pPr>
         <w:jc w:val="center"/>
+      </w:pPr>
+      <w:r>
+        <w:rPr>
+          <w:noProof/>
+          <w:lang w:eastAsia="tr-TR"/>
+        </w:rPr>
+        <w:drawing>
+          <wp:inline distT="0" distB="0" distL="0" distR="0" wp14:anchorId="42ED314C" wp14:editId="2089111F">
+            <wp:extent cx="3733800" cy="1714500"/>
+            <wp:effectExtent l="0" t="0" r="0" b="0"/>
+            <wp:docPr id="1" name="Resim 1" descr="SELCUK UNİVERSİTESİ ile ilgili görsel sonucu"/>
+            <wp:cNvGraphicFramePr>
+              <a:graphicFrameLocks xmlns:a="http://schemas.openxmlformats.org/drawingml/2006/main" noChangeAspect="1"/>
+            </wp:cNvGraphicFramePr>
+            <a:graphic xmlns:a="http://schemas.openxmlformats.org/drawingml/2006/main">
+              <a:graphicData uri="http://schemas.openxmlformats.org/drawingml/2006/picture">
+                <pic:pic xmlns:pic="http://schemas.openxmlformats.org/drawingml/2006/picture">
+                  <pic:nvPicPr>
+                    <pic:cNvPr id="0" name="Picture 6" descr="SELCUK UNİVERSİTESİ ile ilgili görsel sonucu"/>
+                    <pic:cNvPicPr>
+                      <a:picLocks noChangeAspect="1" noChangeArrowheads="1"/>
+                    </pic:cNvPicPr>
+                  </pic:nvPicPr>
+                  <pic:blipFill>
+                    <a:blip r:embed="rId7">
+                      <a:extLst>
+                        <a:ext uri="{28A0092B-C50C-407E-A947-70E740481C1C}">
+                          <a14:useLocalDpi xmlns:a14="http://schemas.microsoft.com/office/drawing/2010/main" val="0"/>
+                        </a:ext>
+                      </a:extLst>
+                    </a:blip>
+                    <a:srcRect/>
+                    <a:stretch>
+                      <a:fillRect/>
+                    </a:stretch>
+                  </pic:blipFill>
+                  <pic:spPr bwMode="auto">
+                    <a:xfrm>
+                      <a:off x="0" y="0"/>
+                      <a:ext cx="3738746" cy="1716771"/>
+                    </a:xfrm>
+                    <a:prstGeom prst="rect">
+                      <a:avLst/>
+                    </a:prstGeom>
+                    <a:noFill/>
+                    <a:ln>
+                      <a:noFill/>
+                    </a:ln>
+                  </pic:spPr>
+                </pic:pic>
+              </a:graphicData>
+            </a:graphic>
+          </wp:inline>
+        </w:drawing>
+      </w:r>
+    </w:p>
+    <w:p>
+      <w:pPr>
+        <w:jc w:val="center"/>
+        <w:rPr>
+          <w:b/>
+          <w:color w:val="000000" w:themeColor="text1"/>
+          <w:sz w:val="32"/>
+          <w:szCs w:val="32"/>
+        </w:rPr>
+      </w:pPr>
+      <w:r>
+        <w:rPr>
+          <w:b/>
+          <w:color w:val="000000" w:themeColor="text1"/>
+          <w:sz w:val="32"/>
+          <w:szCs w:val="32"/>
+        </w:rPr>
+        <w:t>TC</w:t>
+      </w:r>
+    </w:p>
+    <w:p>
+      <w:pPr>
+        <w:jc w:val="center"/>
+        <w:rPr>
+          <w:b/>
+          <w:color w:val="000000" w:themeColor="text1"/>
+          <w:sz w:val="32"/>
+          <w:szCs w:val="32"/>
+        </w:rPr>
+      </w:pPr>
+      <w:r>
+        <w:rPr>
+          <w:b/>
+          <w:color w:val="000000" w:themeColor="text1"/>
+          <w:sz w:val="32"/>
+          <w:szCs w:val="32"/>
+        </w:rPr>
+        <w:t xml:space="preserve">SELCUK ÜNİVERSİTESİ </w:t>
+      </w:r>
+    </w:p>
+    <w:p>
+      <w:pPr>
+        <w:jc w:val="center"/>
+        <w:rPr>
+          <w:b/>
+          <w:color w:val="000000" w:themeColor="text1"/>
+          <w:sz w:val="32"/>
+          <w:szCs w:val="32"/>
+        </w:rPr>
+      </w:pPr>
+      <w:r>
+        <w:rPr>
+          <w:b/>
+          <w:color w:val="000000" w:themeColor="text1"/>
+          <w:sz w:val="32"/>
+          <w:szCs w:val="32"/>
+        </w:rPr>
+        <w:t>MÜHENDİSLİK FAKÜLTESİ</w:t>
+      </w:r>
+    </w:p>
+    <w:p>
+      <w:pPr>
+        <w:jc w:val="center"/>
+        <w:rPr>
+          <w:b/>
+          <w:color w:val="000000" w:themeColor="text1"/>
+          <w:sz w:val="32"/>
+          <w:szCs w:val="32"/>
+        </w:rPr>
+      </w:pPr>
+      <w:r>
+        <w:rPr>
+          <w:b/>
+          <w:color w:val="000000" w:themeColor="text1"/>
+          <w:sz w:val="32"/>
+          <w:szCs w:val="32"/>
+        </w:rPr>
+        <w:t>ELEKTRİK ELEKTRONİK MÜHENDİSLİĞİ</w:t>
+      </w:r>
+    </w:p>
+    <w:p>
+      <w:pPr>
+        <w:jc w:val="center"/>
+        <w:rPr>
+          <w:b/>
+          <w:color w:val="000000" w:themeColor="text1"/>
+          <w:sz w:val="32"/>
+          <w:szCs w:val="32"/>
+        </w:rPr>
+      </w:pPr>
+      <w:r>
+        <w:rPr>
+          <w:b/>
+          <w:color w:val="000000" w:themeColor="text1"/>
+          <w:sz w:val="32"/>
+          <w:szCs w:val="32"/>
+        </w:rPr>
+        <w:t>LİSANS PROGRAMI</w:t>
+      </w:r>
+    </w:p>
+    <w:p>
+      <w:pPr>
+        <w:jc w:val="center"/>
+        <w:rPr>
+          <w:b/>
+          <w:color w:val="000000" w:themeColor="text1"/>
+          <w:sz w:val="32"/>
+          <w:szCs w:val="32"/>
+        </w:rPr>
+      </w:pPr>
+    </w:p>
+    <w:p>
+      <w:pPr>
+        <w:jc w:val="center"/>
+        <w:rPr>
+          <w:b/>
+          <w:color w:val="000000" w:themeColor="text1"/>
+          <w:sz w:val="32"/>
+          <w:szCs w:val="32"/>
+        </w:rPr>
+      </w:pPr>
+      <w:r>
+        <w:rPr>
+          <w:b/>
+          <w:color w:val="000000" w:themeColor="text1"/>
+          <w:sz w:val="32"/>
+          <w:szCs w:val="32"/>
+        </w:rPr>
+        <w:t>3 EKSENLİ ROBOTİK KOL SİMÜLASYONU</w:t>
+      </w:r>
+    </w:p>
+    <w:p>
+      <w:pPr>
+        <w:jc w:val="center"/>
+        <w:rPr>
+          <w:b/>
+          <w:color w:val="000000" w:themeColor="text1"/>
+          <w:sz w:val="32"/>
+          <w:szCs w:val="32"/>
+        </w:rPr>
+      </w:pPr>
+    </w:p>
+    <w:p>
+      <w:pPr>
+        <w:ind w:left="2832" w:firstLine="708"/>
+        <w:rPr>
+          <w:b/>
+          <w:color w:val="000000" w:themeColor="text1"/>
+          <w:sz w:val="32"/>
+          <w:szCs w:val="32"/>
+        </w:rPr>
+      </w:pPr>
+      <w:r>
+        <w:rPr>
+          <w:b/>
+          <w:color w:val="000000" w:themeColor="text1"/>
+          <w:sz w:val="32"/>
+          <w:szCs w:val="32"/>
+        </w:rPr>
+        <w:t xml:space="preserve">Mustafa ÇETİN </w:t>
+      </w:r>
+    </w:p>
+    <w:p>
+      <w:pPr>
+        <w:jc w:val="center"/>
+        <w:rPr>
+          <w:b/>
+          <w:color w:val="000000" w:themeColor="text1"/>
+          <w:sz w:val="32"/>
+          <w:szCs w:val="32"/>
+        </w:rPr>
+      </w:pPr>
+      <w:r>
+        <w:rPr>
+          <w:b/>
+          <w:color w:val="000000" w:themeColor="text1"/>
+          <w:sz w:val="32"/>
+          <w:szCs w:val="32"/>
+        </w:rPr>
+        <w:t xml:space="preserve"> </w:t>
+      </w:r>
+      <w:proofErr w:type="gramStart"/>
+      <w:r>
+        <w:rPr>
+          <w:b/>
+          <w:color w:val="000000" w:themeColor="text1"/>
+          <w:sz w:val="32"/>
+          <w:szCs w:val="32"/>
+        </w:rPr>
+        <w:t>141225002</w:t>
+      </w:r>
+      <w:proofErr w:type="gramEnd"/>
+    </w:p>
+    <w:p>
+      <w:pPr>
+        <w:jc w:val="center"/>
+        <w:rPr>
+          <w:b/>
+          <w:color w:val="000000" w:themeColor="text1"/>
+          <w:sz w:val="32"/>
+          <w:szCs w:val="32"/>
+        </w:rPr>
+      </w:pPr>
+    </w:p>
+    <w:p>
+      <w:pPr>
+        <w:jc w:val="center"/>
+        <w:rPr>
+          <w:b/>
+          <w:color w:val="000000" w:themeColor="text1"/>
+          <w:sz w:val="32"/>
+          <w:szCs w:val="32"/>
+        </w:rPr>
+      </w:pPr>
+      <w:r>
+        <w:rPr>
+          <w:b/>
+          <w:color w:val="000000" w:themeColor="text1"/>
+          <w:sz w:val="32"/>
+          <w:szCs w:val="32"/>
+        </w:rPr>
+        <w:t xml:space="preserve">DANIŞMAN </w:t>
+      </w:r>
+    </w:p>
+    <w:p>
+      <w:pPr>
+        <w:jc w:val="center"/>
+        <w:rPr>
+          <w:b/>
+          <w:color w:val="000000" w:themeColor="text1"/>
+          <w:sz w:val="32"/>
+          <w:szCs w:val="32"/>
+        </w:rPr>
+      </w:pPr>
+      <w:proofErr w:type="spellStart"/>
+      <w:r>
+        <w:rPr>
+          <w:b/>
+          <w:color w:val="000000" w:themeColor="text1"/>
+          <w:sz w:val="32"/>
+          <w:szCs w:val="32"/>
+        </w:rPr>
+        <w:t>Dr.öğr</w:t>
+      </w:r>
+      <w:proofErr w:type="spellEnd"/>
+      <w:r>
+        <w:rPr>
+          <w:b/>
+          <w:color w:val="000000" w:themeColor="text1"/>
+          <w:sz w:val="32"/>
+          <w:szCs w:val="32"/>
+        </w:rPr>
+        <w:t xml:space="preserve"> AKİF DURDU</w:t>
+      </w:r>
+    </w:p>
+    <w:p>
+      <w:pPr>
+        <w:jc w:val="center"/>
+        <w:rPr>
+          <w:b/>
+          <w:color w:val="000000" w:themeColor="text1"/>
+          <w:sz w:val="32"/>
+          <w:szCs w:val="32"/>
+        </w:rPr>
+      </w:pPr>
+      <w:bookmarkStart w:id="0" w:name="_GoBack"/>
+      <w:bookmarkEnd w:id="0"/>
+    </w:p>
+    <w:p>
+      <w:pPr>
+        <w:jc w:val="center"/>
+        <w:rPr>
+          <w:b/>
+          <w:color w:val="000000" w:themeColor="text1"/>
+          <w:sz w:val="32"/>
+          <w:szCs w:val="32"/>
+        </w:rPr>
+      </w:pPr>
+    </w:p>
+    <w:p>
+      <w:pPr>
+        <w:jc w:val="center"/>
+        <w:rPr>
+          <w:b/>
+          <w:color w:val="000000" w:themeColor="text1"/>
+          <w:sz w:val="32"/>
+          <w:szCs w:val="32"/>
+        </w:rPr>
+      </w:pPr>
+      <w:r>
+        <w:rPr>
+          <w:b/>
+          <w:color w:val="000000" w:themeColor="text1"/>
+          <w:sz w:val="32"/>
+          <w:szCs w:val="32"/>
+        </w:rPr>
+        <w:t>KONYA/2018</w:t>
+      </w:r>
+    </w:p>
+    <w:p>
+      <w:pPr>
+        <w:jc w:val="center"/>
         <w:rPr>
           <w:sz w:val="40"/>
           <w:szCs w:val="40"/>
         </w:rPr>
       </w:pPr>
-      <w:r>
+    </w:p>
+    <w:p>
+      <w:pPr>
+        <w:jc w:val="center"/>
         <w:rPr>
           <w:sz w:val="40"/>
           <w:szCs w:val="40"/>
         </w:rPr>
+      </w:pPr>
+      <w:r>
+        <w:rPr>
+          <w:sz w:val="40"/>
+          <w:szCs w:val="40"/>
+        </w:rPr>
+        <w:lastRenderedPageBreak/>
         <w:t>3 EKSENLİ ROBOTİK KOL SİMÜLASYONU</w:t>
       </w:r>
     </w:p>
@@ -102,7 +470,7 @@
                     <pic:cNvPicPr/>
                   </pic:nvPicPr>
                   <pic:blipFill>
-                    <a:blip r:embed="rId7">
+                    <a:blip r:embed="rId8">
                       <a:extLst>
                         <a:ext uri="{28A0092B-C50C-407E-A947-70E740481C1C}">
                           <a14:useLocalDpi xmlns:a14="http://schemas.microsoft.com/office/drawing/2010/main" val="0"/>
@@ -5420,7 +5788,7 @@
                     <pic:cNvPicPr/>
                   </pic:nvPicPr>
                   <pic:blipFill>
-                    <a:blip r:embed="rId8">
+                    <a:blip r:embed="rId9">
                       <a:extLst>
                         <a:ext uri="{28A0092B-C50C-407E-A947-70E740481C1C}">
                           <a14:useLocalDpi xmlns:a14="http://schemas.microsoft.com/office/drawing/2010/main" val="0"/>
@@ -5765,14 +6133,7 @@
           <w:sz w:val="16"/>
           <w:szCs w:val="16"/>
         </w:rPr>
-        <w:t>E</w:t>
-      </w:r>
-      <w:r>
-        <w:rPr>
-          <w:sz w:val="16"/>
-          <w:szCs w:val="16"/>
-        </w:rPr>
-        <w:t>nd</w:t>
+        <w:t>End</w:t>
       </w:r>
       <w:proofErr w:type="spellEnd"/>
     </w:p>
@@ -5802,17 +6163,8 @@
           <w:sz w:val="24"/>
           <w:szCs w:val="24"/>
         </w:rPr>
-        <w:t xml:space="preserve"> fonksiyonu eklem açılarını, eklem kayması, bağlantı uzunlukları ve büküm açısını hesaplayan </w:t>
-      </w:r>
-      <w:proofErr w:type="spellStart"/>
-      <w:r>
-        <w:rPr>
-          <w:sz w:val="24"/>
-          <w:szCs w:val="24"/>
-        </w:rPr>
-        <w:t>fonksiyondur.</w:t>
-      </w:r>
-      <w:proofErr w:type="spellEnd"/>
+        <w:t xml:space="preserve"> fonksiyonu eklem açılarını, eklem kayması, bağlantı uzunlukları ve büküm açısını hesaplayan fonksiyondur.</w:t>
+      </w:r>
     </w:p>
     <w:p>
       <w:pPr>
@@ -6335,16 +6687,7 @@
           <w:sz w:val="16"/>
           <w:szCs w:val="16"/>
         </w:rPr>
-        <w:t>E</w:t>
-      </w:r>
-      <w:r>
-        <w:rPr>
-          <w:rFonts w:asciiTheme="majorHAnsi" w:hAnsiTheme="majorHAnsi" w:cs="Courier New"/>
-          <w:color w:val="0000FF"/>
-          <w:sz w:val="16"/>
-          <w:szCs w:val="16"/>
-        </w:rPr>
-        <w:t>nd</w:t>
+        <w:t>End</w:t>
       </w:r>
       <w:proofErr w:type="spellEnd"/>
     </w:p>
@@ -6644,8 +6987,6 @@
         </w:rPr>
         <w:t xml:space="preserve"> here</w:t>
       </w:r>
-      <w:bookmarkStart w:id="0" w:name="_GoBack"/>
-      <w:bookmarkEnd w:id="0"/>
     </w:p>
     <w:p>
       <w:pPr>
